--- a/ASSIGNMENT1. PRADESH.docx
+++ b/ASSIGNMENT1. PRADESH.docx
@@ -29,7 +29,7 @@
           <w:szCs w:val="28"/>
         </w:rPr>
       </w:pPr>
-      <w:hyperlink r:id="rId4" w:history="1">
+      <w:hyperlink r:id="rId5" w:history="1">
         <w:r>
           <w:rPr>
             <w:rStyle w:val="Hyperlink"/>
@@ -92,7 +92,7 @@
                     </pic:cNvPicPr>
                   </pic:nvPicPr>
                   <pic:blipFill>
-                    <a:blip r:embed="rId5" cstate="print"/>
+                    <a:blip r:embed="rId6" cstate="print"/>
                     <a:srcRect/>
                     <a:stretch>
                       <a:fillRect/>
@@ -129,6 +129,87 @@
           <w:szCs w:val="28"/>
         </w:rPr>
       </w:pPr>
+    </w:p>
+    <w:p>
+      <w:pPr>
+        <w:rPr>
+          <w:rFonts w:ascii="Times New Roman" w:hAnsi="Times New Roman" w:cs="Times New Roman"/>
+          <w:sz w:val="28"/>
+          <w:szCs w:val="28"/>
+        </w:rPr>
+      </w:pPr>
+    </w:p>
+    <w:p>
+      <w:pPr>
+        <w:rPr>
+          <w:rFonts w:ascii="Times New Roman" w:hAnsi="Times New Roman" w:cs="Times New Roman"/>
+          <w:sz w:val="28"/>
+          <w:szCs w:val="28"/>
+        </w:rPr>
+      </w:pPr>
+    </w:p>
+    <w:p>
+      <w:pPr>
+        <w:rPr>
+          <w:rFonts w:ascii="Times New Roman" w:hAnsi="Times New Roman" w:cs="Times New Roman"/>
+          <w:sz w:val="28"/>
+          <w:szCs w:val="28"/>
+        </w:rPr>
+      </w:pPr>
+    </w:p>
+    <w:p>
+      <w:pPr>
+        <w:rPr>
+          <w:rFonts w:ascii="Times New Roman" w:hAnsi="Times New Roman" w:cs="Times New Roman"/>
+          <w:sz w:val="28"/>
+          <w:szCs w:val="28"/>
+        </w:rPr>
+      </w:pPr>
+    </w:p>
+    <w:p>
+      <w:pPr>
+        <w:rPr>
+          <w:rFonts w:ascii="Times New Roman" w:hAnsi="Times New Roman" w:cs="Times New Roman"/>
+          <w:sz w:val="28"/>
+          <w:szCs w:val="28"/>
+        </w:rPr>
+      </w:pPr>
+    </w:p>
+    <w:p>
+      <w:pPr>
+        <w:rPr>
+          <w:rFonts w:ascii="Times New Roman" w:hAnsi="Times New Roman" w:cs="Times New Roman"/>
+          <w:sz w:val="28"/>
+          <w:szCs w:val="28"/>
+        </w:rPr>
+      </w:pPr>
+    </w:p>
+    <w:p>
+      <w:pPr>
+        <w:rPr>
+          <w:rFonts w:ascii="Times New Roman" w:hAnsi="Times New Roman" w:cs="Times New Roman"/>
+          <w:sz w:val="28"/>
+          <w:szCs w:val="28"/>
+        </w:rPr>
+      </w:pPr>
+    </w:p>
+    <w:p>
+      <w:pPr>
+        <w:rPr>
+          <w:rFonts w:ascii="Times New Roman" w:hAnsi="Times New Roman" w:cs="Times New Roman"/>
+          <w:sz w:val="28"/>
+          <w:szCs w:val="28"/>
+        </w:rPr>
+      </w:pPr>
+    </w:p>
+    <w:p>
+      <w:pPr>
+        <w:rPr>
+          <w:rFonts w:ascii="Times New Roman" w:hAnsi="Times New Roman" w:cs="Times New Roman"/>
+          <w:sz w:val="28"/>
+          <w:szCs w:val="28"/>
+        </w:rPr>
+      </w:pPr>
       <w:proofErr w:type="gramStart"/>
       <w:r>
         <w:rPr>
@@ -144,98 +225,8 @@
       <w:pPr>
         <w:rPr>
           <w:rFonts w:ascii="Times New Roman" w:hAnsi="Times New Roman" w:cs="Times New Roman"/>
-          <w:noProof/>
-          <w:sz w:val="28"/>
-          <w:szCs w:val="28"/>
-          <w:lang w:bidi="ar-SA"/>
-        </w:rPr>
-      </w:pPr>
-    </w:p>
-    <w:p>
-      <w:pPr>
-        <w:rPr>
-          <w:rFonts w:ascii="Times New Roman" w:hAnsi="Times New Roman" w:cs="Times New Roman"/>
-          <w:noProof/>
-          <w:sz w:val="28"/>
-          <w:szCs w:val="28"/>
-          <w:lang w:bidi="ar-SA"/>
-        </w:rPr>
-      </w:pPr>
-    </w:p>
-    <w:p>
-      <w:pPr>
-        <w:rPr>
-          <w:rFonts w:ascii="Times New Roman" w:hAnsi="Times New Roman" w:cs="Times New Roman"/>
-          <w:noProof/>
-          <w:sz w:val="28"/>
-          <w:szCs w:val="28"/>
-          <w:lang w:bidi="ar-SA"/>
-        </w:rPr>
-      </w:pPr>
-    </w:p>
-    <w:p>
-      <w:pPr>
-        <w:rPr>
-          <w:rFonts w:ascii="Times New Roman" w:hAnsi="Times New Roman" w:cs="Times New Roman"/>
-          <w:noProof/>
-          <w:sz w:val="28"/>
-          <w:szCs w:val="28"/>
-          <w:lang w:bidi="ar-SA"/>
-        </w:rPr>
-      </w:pPr>
-    </w:p>
-    <w:p>
-      <w:pPr>
-        <w:rPr>
-          <w:rFonts w:ascii="Times New Roman" w:hAnsi="Times New Roman" w:cs="Times New Roman"/>
-          <w:noProof/>
-          <w:sz w:val="28"/>
-          <w:szCs w:val="28"/>
-          <w:lang w:bidi="ar-SA"/>
-        </w:rPr>
-      </w:pPr>
-    </w:p>
-    <w:p>
-      <w:pPr>
-        <w:rPr>
-          <w:rFonts w:ascii="Times New Roman" w:hAnsi="Times New Roman" w:cs="Times New Roman"/>
-          <w:noProof/>
-          <w:sz w:val="28"/>
-          <w:szCs w:val="28"/>
-          <w:lang w:bidi="ar-SA"/>
-        </w:rPr>
-      </w:pPr>
-    </w:p>
-    <w:p>
-      <w:pPr>
-        <w:rPr>
-          <w:rFonts w:ascii="Times New Roman" w:hAnsi="Times New Roman" w:cs="Times New Roman"/>
-          <w:noProof/>
-          <w:sz w:val="28"/>
-          <w:szCs w:val="28"/>
-          <w:lang w:bidi="ar-SA"/>
-        </w:rPr>
-      </w:pPr>
-    </w:p>
-    <w:p>
-      <w:pPr>
-        <w:rPr>
-          <w:rFonts w:ascii="Times New Roman" w:hAnsi="Times New Roman" w:cs="Times New Roman"/>
-          <w:noProof/>
-          <w:sz w:val="28"/>
-          <w:szCs w:val="28"/>
-          <w:lang w:bidi="ar-SA"/>
-        </w:rPr>
-      </w:pPr>
-    </w:p>
-    <w:p>
-      <w:pPr>
-        <w:rPr>
-          <w:rFonts w:ascii="Times New Roman" w:hAnsi="Times New Roman" w:cs="Times New Roman"/>
-          <w:noProof/>
-          <w:sz w:val="28"/>
-          <w:szCs w:val="28"/>
-          <w:lang w:bidi="ar-SA"/>
+          <w:sz w:val="28"/>
+          <w:szCs w:val="28"/>
         </w:rPr>
       </w:pPr>
     </w:p>
@@ -273,7 +264,7 @@
                     </pic:cNvPicPr>
                   </pic:nvPicPr>
                   <pic:blipFill>
-                    <a:blip r:embed="rId5" cstate="print"/>
+                    <a:blip r:embed="rId6" cstate="print"/>
                     <a:srcRect/>
                     <a:stretch>
                       <a:fillRect/>
@@ -345,7 +336,7 @@
                     </pic:cNvPicPr>
                   </pic:nvPicPr>
                   <pic:blipFill>
-                    <a:blip r:embed="rId5" cstate="print"/>
+                    <a:blip r:embed="rId6" cstate="print"/>
                     <a:srcRect/>
                     <a:stretch>
                       <a:fillRect/>
@@ -373,12 +364,112 @@
           </wp:inline>
         </w:drawing>
       </w:r>
+    </w:p>
+    <w:p>
+      <w:pPr>
+        <w:rPr>
+          <w:rFonts w:ascii="Times New Roman" w:hAnsi="Times New Roman" w:cs="Times New Roman"/>
+          <w:sz w:val="28"/>
+          <w:szCs w:val="28"/>
+        </w:rPr>
+      </w:pPr>
+    </w:p>
+    <w:p>
+      <w:pPr>
+        <w:rPr>
+          <w:rFonts w:ascii="Times New Roman" w:hAnsi="Times New Roman" w:cs="Times New Roman"/>
+          <w:sz w:val="28"/>
+          <w:szCs w:val="28"/>
+        </w:rPr>
+      </w:pPr>
+    </w:p>
+    <w:p>
+      <w:pPr>
+        <w:rPr>
+          <w:rFonts w:ascii="Times New Roman" w:hAnsi="Times New Roman" w:cs="Times New Roman"/>
+          <w:sz w:val="28"/>
+          <w:szCs w:val="28"/>
+        </w:rPr>
+      </w:pPr>
+    </w:p>
+    <w:p>
+      <w:pPr>
+        <w:rPr>
+          <w:rFonts w:ascii="Times New Roman" w:hAnsi="Times New Roman" w:cs="Times New Roman"/>
+          <w:sz w:val="28"/>
+          <w:szCs w:val="28"/>
+        </w:rPr>
+      </w:pPr>
+    </w:p>
+    <w:p>
+      <w:pPr>
+        <w:rPr>
+          <w:rFonts w:ascii="Times New Roman" w:hAnsi="Times New Roman" w:cs="Times New Roman"/>
+          <w:sz w:val="28"/>
+          <w:szCs w:val="28"/>
+        </w:rPr>
+      </w:pPr>
+    </w:p>
+    <w:p>
+      <w:pPr>
+        <w:rPr>
+          <w:rFonts w:ascii="Times New Roman" w:hAnsi="Times New Roman" w:cs="Times New Roman"/>
+          <w:sz w:val="28"/>
+          <w:szCs w:val="28"/>
+        </w:rPr>
+      </w:pPr>
+    </w:p>
+    <w:p>
+      <w:pPr>
+        <w:rPr>
+          <w:rFonts w:ascii="Times New Roman" w:hAnsi="Times New Roman" w:cs="Times New Roman"/>
+          <w:sz w:val="28"/>
+          <w:szCs w:val="28"/>
+        </w:rPr>
+      </w:pPr>
+    </w:p>
+    <w:p>
+      <w:pPr>
+        <w:rPr>
+          <w:rFonts w:ascii="Times New Roman" w:hAnsi="Times New Roman" w:cs="Times New Roman"/>
+          <w:sz w:val="28"/>
+          <w:szCs w:val="28"/>
+        </w:rPr>
+      </w:pPr>
+    </w:p>
+    <w:p>
+      <w:pPr>
+        <w:rPr>
+          <w:rFonts w:ascii="Times New Roman" w:hAnsi="Times New Roman" w:cs="Times New Roman"/>
+          <w:sz w:val="28"/>
+          <w:szCs w:val="28"/>
+        </w:rPr>
+      </w:pPr>
+    </w:p>
+    <w:p>
+      <w:pPr>
+        <w:rPr>
+          <w:rFonts w:ascii="Times New Roman" w:hAnsi="Times New Roman" w:cs="Times New Roman"/>
+          <w:sz w:val="28"/>
+          <w:szCs w:val="28"/>
+        </w:rPr>
+      </w:pPr>
+    </w:p>
+    <w:p>
+      <w:pPr>
+        <w:rPr>
+          <w:rFonts w:ascii="Times New Roman" w:hAnsi="Times New Roman" w:cs="Times New Roman"/>
+          <w:sz w:val="28"/>
+          <w:szCs w:val="28"/>
+        </w:rPr>
+      </w:pPr>
       <w:r>
         <w:rPr>
           <w:rFonts w:ascii="Times New Roman" w:hAnsi="Times New Roman" w:cs="Times New Roman"/>
           <w:sz w:val="28"/>
           <w:szCs w:val="28"/>
         </w:rPr>
+        <w:lastRenderedPageBreak/>
         <w:t xml:space="preserve"> STATE</w:t>
       </w:r>
     </w:p>
@@ -390,6 +481,15 @@
           <w:szCs w:val="28"/>
         </w:rPr>
       </w:pPr>
+    </w:p>
+    <w:p>
+      <w:pPr>
+        <w:rPr>
+          <w:rFonts w:ascii="Times New Roman" w:hAnsi="Times New Roman" w:cs="Times New Roman"/>
+          <w:sz w:val="28"/>
+          <w:szCs w:val="28"/>
+        </w:rPr>
+      </w:pPr>
       <w:r>
         <w:rPr>
           <w:rFonts w:ascii="Times New Roman" w:hAnsi="Times New Roman" w:cs="Times New Roman"/>
@@ -398,7 +498,6 @@
           <w:szCs w:val="28"/>
           <w:lang w:bidi="ar-SA"/>
         </w:rPr>
-        <w:lastRenderedPageBreak/>
         <w:drawing>
           <wp:inline distT="0" distB="0" distL="0" distR="0">
             <wp:extent cx="5943600" cy="4035958"/>
@@ -417,7 +516,7 @@
                     </pic:cNvPicPr>
                   </pic:nvPicPr>
                   <pic:blipFill>
-                    <a:blip r:embed="rId6" cstate="print"/>
+                    <a:blip r:embed="rId7" cstate="print"/>
                     <a:srcRect/>
                     <a:stretch>
                       <a:fillRect/>
@@ -454,12 +553,94 @@
           <w:szCs w:val="28"/>
         </w:rPr>
       </w:pPr>
+    </w:p>
+    <w:p>
+      <w:pPr>
+        <w:rPr>
+          <w:rFonts w:ascii="Times New Roman" w:hAnsi="Times New Roman" w:cs="Times New Roman"/>
+          <w:sz w:val="28"/>
+          <w:szCs w:val="28"/>
+        </w:rPr>
+      </w:pPr>
+    </w:p>
+    <w:p>
+      <w:pPr>
+        <w:rPr>
+          <w:rFonts w:ascii="Times New Roman" w:hAnsi="Times New Roman" w:cs="Times New Roman"/>
+          <w:sz w:val="28"/>
+          <w:szCs w:val="28"/>
+        </w:rPr>
+      </w:pPr>
+    </w:p>
+    <w:p>
+      <w:pPr>
+        <w:rPr>
+          <w:rFonts w:ascii="Times New Roman" w:hAnsi="Times New Roman" w:cs="Times New Roman"/>
+          <w:sz w:val="28"/>
+          <w:szCs w:val="28"/>
+        </w:rPr>
+      </w:pPr>
+    </w:p>
+    <w:p>
+      <w:pPr>
+        <w:rPr>
+          <w:rFonts w:ascii="Times New Roman" w:hAnsi="Times New Roman" w:cs="Times New Roman"/>
+          <w:sz w:val="28"/>
+          <w:szCs w:val="28"/>
+        </w:rPr>
+      </w:pPr>
+    </w:p>
+    <w:p>
+      <w:pPr>
+        <w:rPr>
+          <w:rFonts w:ascii="Times New Roman" w:hAnsi="Times New Roman" w:cs="Times New Roman"/>
+          <w:sz w:val="28"/>
+          <w:szCs w:val="28"/>
+        </w:rPr>
+      </w:pPr>
+    </w:p>
+    <w:p>
+      <w:pPr>
+        <w:rPr>
+          <w:rFonts w:ascii="Times New Roman" w:hAnsi="Times New Roman" w:cs="Times New Roman"/>
+          <w:sz w:val="28"/>
+          <w:szCs w:val="28"/>
+        </w:rPr>
+      </w:pPr>
+    </w:p>
+    <w:p>
+      <w:pPr>
+        <w:rPr>
+          <w:rFonts w:ascii="Times New Roman" w:hAnsi="Times New Roman" w:cs="Times New Roman"/>
+          <w:sz w:val="28"/>
+          <w:szCs w:val="28"/>
+        </w:rPr>
+      </w:pPr>
+    </w:p>
+    <w:p>
+      <w:pPr>
+        <w:rPr>
+          <w:rFonts w:ascii="Times New Roman" w:hAnsi="Times New Roman" w:cs="Times New Roman"/>
+          <w:sz w:val="28"/>
+          <w:szCs w:val="28"/>
+        </w:rPr>
+      </w:pPr>
+    </w:p>
+    <w:p>
+      <w:pPr>
+        <w:rPr>
+          <w:rFonts w:ascii="Times New Roman" w:hAnsi="Times New Roman" w:cs="Times New Roman"/>
+          <w:sz w:val="28"/>
+          <w:szCs w:val="28"/>
+        </w:rPr>
+      </w:pPr>
       <w:r>
         <w:rPr>
           <w:rFonts w:ascii="Times New Roman" w:hAnsi="Times New Roman" w:cs="Times New Roman"/>
           <w:sz w:val="28"/>
           <w:szCs w:val="28"/>
         </w:rPr>
+        <w:lastRenderedPageBreak/>
         <w:t xml:space="preserve">PROFIT </w:t>
       </w:r>
     </w:p>
@@ -471,6 +652,15 @@
           <w:szCs w:val="28"/>
         </w:rPr>
       </w:pPr>
+    </w:p>
+    <w:p>
+      <w:pPr>
+        <w:rPr>
+          <w:rFonts w:ascii="Times New Roman" w:hAnsi="Times New Roman" w:cs="Times New Roman"/>
+          <w:sz w:val="28"/>
+          <w:szCs w:val="28"/>
+        </w:rPr>
+      </w:pPr>
       <w:r>
         <w:rPr>
           <w:rFonts w:ascii="Times New Roman" w:hAnsi="Times New Roman" w:cs="Times New Roman"/>
@@ -479,7 +669,6 @@
           <w:szCs w:val="28"/>
           <w:lang w:bidi="ar-SA"/>
         </w:rPr>
-        <w:lastRenderedPageBreak/>
         <w:drawing>
           <wp:inline distT="0" distB="0" distL="0" distR="0">
             <wp:extent cx="5943600" cy="3852781"/>
@@ -498,7 +687,7 @@
                     </pic:cNvPicPr>
                   </pic:nvPicPr>
                   <pic:blipFill>
-                    <a:blip r:embed="rId7" cstate="print"/>
+                    <a:blip r:embed="rId8" cstate="print"/>
                     <a:srcRect/>
                     <a:stretch>
                       <a:fillRect/>
@@ -530,6 +719,12 @@
     <w:sectPr>
       <w:pgSz w:w="12240" w:h="15840"/>
       <w:pgMar w:top="1440" w:right="1440" w:bottom="1440" w:left="1440" w:header="720" w:footer="720" w:gutter="0"/>
+      <w:pgBorders w:offsetFrom="page">
+        <w:top w:val="single" w:sz="4" w:space="24" w:color="auto"/>
+        <w:left w:val="single" w:sz="4" w:space="24" w:color="auto"/>
+        <w:bottom w:val="single" w:sz="4" w:space="24" w:color="auto"/>
+        <w:right w:val="single" w:sz="4" w:space="24" w:color="auto"/>
+      </w:pgBorders>
       <w:cols w:space="720"/>
       <w:docGrid w:linePitch="360"/>
     </w:sectPr>
@@ -1608,4 +1803,16 @@
   <a:objectDefaults/>
   <a:extraClrSchemeLst/>
 </a:theme>
+</file>
+
+<file path=customXml/item1.xml><?xml version="1.0" encoding="utf-8"?>
+<b:Sources xmlns:b="http://schemas.openxmlformats.org/officeDocument/2006/bibliography" xmlns="http://schemas.openxmlformats.org/officeDocument/2006/bibliography" SelectedStyle="\APA.XSL" StyleName="APA Fifth Edition"/>
+</file>
+
+<file path=customXml/itemProps1.xml><?xml version="1.0" encoding="utf-8"?>
+<ds:datastoreItem xmlns:ds="http://schemas.openxmlformats.org/officeDocument/2006/customXml" ds:itemID="{FF88A2A2-4F4F-4EC0-89B7-C441F2FEA3CC}">
+  <ds:schemaRefs>
+    <ds:schemaRef ds:uri="http://schemas.openxmlformats.org/officeDocument/2006/bibliography"/>
+  </ds:schemaRefs>
+</ds:datastoreItem>
 </file>